--- a/doc/sip_conf_client.docx
+++ b/doc/sip_conf_client.docx
@@ -775,7 +775,21 @@
                 <w:rStyle w:val="a8"/>
                 <w:noProof/>
               </w:rPr>
-              <w:t>一个SIP客户端(单流)与有会客户端</w:t>
+              <w:t>一个SIP客户端(单流)与</w:t>
+            </w:r>
+            <w:r>
+              <w:rPr>
+                <w:rStyle w:val="a8"/>
+                <w:noProof/>
+              </w:rPr>
+              <w:t>会议</w:t>
+            </w:r>
+            <w:r>
+              <w:rPr>
+                <w:rStyle w:val="a8"/>
+                <w:noProof/>
+              </w:rPr>
+              <w:t>客户端</w:t>
             </w:r>
             <w:r>
               <w:rPr>
@@ -843,7 +857,21 @@
                 <w:rStyle w:val="a8"/>
                 <w:noProof/>
               </w:rPr>
-              <w:t>一个SIP客户端(单流)与有会客户端(共享屏幕)</w:t>
+              <w:t>一个SIP客户端(单流)与</w:t>
+            </w:r>
+            <w:r>
+              <w:rPr>
+                <w:rStyle w:val="a8"/>
+                <w:noProof/>
+              </w:rPr>
+              <w:t>会议</w:t>
+            </w:r>
+            <w:r>
+              <w:rPr>
+                <w:rStyle w:val="a8"/>
+                <w:noProof/>
+              </w:rPr>
+              <w:t>客户端(共享屏幕)</w:t>
             </w:r>
             <w:r>
               <w:rPr>
@@ -911,7 +939,21 @@
                 <w:rStyle w:val="a8"/>
                 <w:noProof/>
               </w:rPr>
-              <w:t>一个SIP客户端(双流)与有会客户端</w:t>
+              <w:t>一个SIP客户端(双流)与</w:t>
+            </w:r>
+            <w:r>
+              <w:rPr>
+                <w:rStyle w:val="a8"/>
+                <w:noProof/>
+              </w:rPr>
+              <w:t>会议</w:t>
+            </w:r>
+            <w:r>
+              <w:rPr>
+                <w:rStyle w:val="a8"/>
+                <w:noProof/>
+              </w:rPr>
+              <w:t>客户端</w:t>
             </w:r>
             <w:r>
               <w:rPr>
@@ -979,7 +1021,21 @@
                 <w:rStyle w:val="a8"/>
                 <w:noProof/>
               </w:rPr>
-              <w:t>一个SIP客户端(双流)与有会客户端(共享屏幕)</w:t>
+              <w:t>一个SIP客户端(双流)与</w:t>
+            </w:r>
+            <w:r>
+              <w:rPr>
+                <w:rStyle w:val="a8"/>
+                <w:noProof/>
+              </w:rPr>
+              <w:t>会议</w:t>
+            </w:r>
+            <w:r>
+              <w:rPr>
+                <w:rStyle w:val="a8"/>
+                <w:noProof/>
+              </w:rPr>
+              <w:t>客户端(共享屏幕)</w:t>
             </w:r>
             <w:r>
               <w:rPr>
@@ -1183,7 +1239,21 @@
                 <w:rStyle w:val="a8"/>
                 <w:noProof/>
               </w:rPr>
-              <w:t>两个SIP客户端与一个有会客户端</w:t>
+              <w:t>两个SIP客户端与一个</w:t>
+            </w:r>
+            <w:r>
+              <w:rPr>
+                <w:rStyle w:val="a8"/>
+                <w:noProof/>
+              </w:rPr>
+              <w:t>会议</w:t>
+            </w:r>
+            <w:r>
+              <w:rPr>
+                <w:rStyle w:val="a8"/>
+                <w:noProof/>
+              </w:rPr>
+              <w:t>客户端</w:t>
             </w:r>
             <w:r>
               <w:rPr>
@@ -1251,7 +1321,21 @@
                 <w:rStyle w:val="a8"/>
                 <w:noProof/>
               </w:rPr>
-              <w:t>两个SIP客户端与一个有会客户端(共享屏幕)</w:t>
+              <w:t>两个SIP客户端与一个</w:t>
+            </w:r>
+            <w:r>
+              <w:rPr>
+                <w:rStyle w:val="a8"/>
+                <w:noProof/>
+              </w:rPr>
+              <w:t>会议</w:t>
+            </w:r>
+            <w:r>
+              <w:rPr>
+                <w:rStyle w:val="a8"/>
+                <w:noProof/>
+              </w:rPr>
+              <w:t>客户端(共享屏幕)</w:t>
             </w:r>
             <w:r>
               <w:rPr>
@@ -1319,7 +1403,21 @@
                 <w:rStyle w:val="a8"/>
                 <w:noProof/>
               </w:rPr>
-              <w:t>两个SIP客户端(共享屏幕)与一个有会客户端</w:t>
+              <w:t>两个SIP客户端(共享屏幕)与一个</w:t>
+            </w:r>
+            <w:r>
+              <w:rPr>
+                <w:rStyle w:val="a8"/>
+                <w:noProof/>
+              </w:rPr>
+              <w:t>会议</w:t>
+            </w:r>
+            <w:r>
+              <w:rPr>
+                <w:rStyle w:val="a8"/>
+                <w:noProof/>
+              </w:rPr>
+              <w:t>客户端</w:t>
             </w:r>
             <w:r>
               <w:rPr>
@@ -2217,7 +2315,7 @@
           <w:sz w:val="24"/>
           <w:szCs w:val="24"/>
         </w:rPr>
-        <w:object w:dxaOrig="6806" w:dyaOrig="3101" w14:anchorId="4A8069FA">
+        <w:object w:dxaOrig="6805" w:dyaOrig="3100" w14:anchorId="4A8069FA">
           <v:shapetype id="_x0000_t75" coordsize="21600,21600" o:spt="75" o:preferrelative="t" path="m@4@5l@4@11@9@11@9@5xe" filled="f" stroked="f">
             <v:stroke joinstyle="miter"/>
             <v:formulas>
@@ -2237,10 +2335,10 @@
             <v:path o:extrusionok="f" gradientshapeok="t" o:connecttype="rect"/>
             <o:lock v:ext="edit" aspectratio="t"/>
           </v:shapetype>
-          <v:shape id="_x0000_i1025" type="#_x0000_t75" style="width:342pt;height:155.25pt" o:ole="">
+          <v:shape id="_x0000_i1240" type="#_x0000_t75" style="width:342pt;height:154.9pt" o:ole="">
             <v:imagedata r:id="rId8" o:title=""/>
           </v:shape>
-          <o:OLEObject Type="Embed" ProgID="Visio.Drawing.11" ShapeID="_x0000_i1025" DrawAspect="Content" ObjectID="_1636878391" r:id="rId9"/>
+          <o:OLEObject Type="Embed" ProgID="Visio.Drawing.11" ShapeID="_x0000_i1240" DrawAspect="Content" ObjectID="_1644351878" r:id="rId9"/>
         </w:object>
       </w:r>
     </w:p>
@@ -2329,25 +2427,7 @@
           <w:sz w:val="24"/>
           <w:szCs w:val="24"/>
         </w:rPr>
-        <w:t>客户端，一个自</w:t>
-      </w:r>
-      <w:proofErr w:type="gramStart"/>
-      <w:r>
-        <w:rPr>
-          <w:rFonts w:ascii="宋体" w:eastAsia="宋体" w:hAnsi="宋体" w:hint="eastAsia"/>
-          <w:sz w:val="24"/>
-          <w:szCs w:val="24"/>
-        </w:rPr>
-        <w:t>研</w:t>
-      </w:r>
-      <w:proofErr w:type="gramEnd"/>
-      <w:r>
-        <w:rPr>
-          <w:rFonts w:ascii="宋体" w:eastAsia="宋体" w:hAnsi="宋体" w:hint="eastAsia"/>
-          <w:sz w:val="24"/>
-          <w:szCs w:val="24"/>
-        </w:rPr>
-        <w:t>客户端</w:t>
+        <w:t>客户端，一个自研客户端</w:t>
       </w:r>
     </w:p>
     <w:p>
@@ -2370,25 +2450,7 @@
           <w:sz w:val="24"/>
           <w:szCs w:val="24"/>
         </w:rPr>
-        <w:t>仅有一个或以上自</w:t>
-      </w:r>
-      <w:proofErr w:type="gramStart"/>
-      <w:r>
-        <w:rPr>
-          <w:rFonts w:ascii="宋体" w:eastAsia="宋体" w:hAnsi="宋体" w:hint="eastAsia"/>
-          <w:sz w:val="24"/>
-          <w:szCs w:val="24"/>
-        </w:rPr>
-        <w:t>研</w:t>
-      </w:r>
-      <w:proofErr w:type="gramEnd"/>
-      <w:r>
-        <w:rPr>
-          <w:rFonts w:ascii="宋体" w:eastAsia="宋体" w:hAnsi="宋体" w:hint="eastAsia"/>
-          <w:sz w:val="24"/>
-          <w:szCs w:val="24"/>
-        </w:rPr>
-        <w:t>客户端</w:t>
+        <w:t>仅有一个或以上自研客户端</w:t>
       </w:r>
     </w:p>
     <w:p>
@@ -2427,25 +2489,7 @@
           <w:sz w:val="24"/>
           <w:szCs w:val="24"/>
         </w:rPr>
-        <w:t>客户端，多个自</w:t>
-      </w:r>
-      <w:proofErr w:type="gramStart"/>
-      <w:r>
-        <w:rPr>
-          <w:rFonts w:ascii="宋体" w:eastAsia="宋体" w:hAnsi="宋体" w:hint="eastAsia"/>
-          <w:sz w:val="24"/>
-          <w:szCs w:val="24"/>
-        </w:rPr>
-        <w:t>研</w:t>
-      </w:r>
-      <w:proofErr w:type="gramEnd"/>
-      <w:r>
-        <w:rPr>
-          <w:rFonts w:ascii="宋体" w:eastAsia="宋体" w:hAnsi="宋体" w:hint="eastAsia"/>
-          <w:sz w:val="24"/>
-          <w:szCs w:val="24"/>
-        </w:rPr>
-        <w:t>客户端</w:t>
+        <w:t>客户端，多个自研客户端</w:t>
       </w:r>
     </w:p>
     <w:p>
@@ -2523,25 +2567,7 @@
           <w:sz w:val="24"/>
           <w:szCs w:val="24"/>
         </w:rPr>
-        <w:t>客户端，一个自</w:t>
-      </w:r>
-      <w:proofErr w:type="gramStart"/>
-      <w:r>
-        <w:rPr>
-          <w:rFonts w:ascii="宋体" w:eastAsia="宋体" w:hAnsi="宋体" w:hint="eastAsia"/>
-          <w:sz w:val="24"/>
-          <w:szCs w:val="24"/>
-        </w:rPr>
-        <w:t>研</w:t>
-      </w:r>
-      <w:proofErr w:type="gramEnd"/>
-      <w:r>
-        <w:rPr>
-          <w:rFonts w:ascii="宋体" w:eastAsia="宋体" w:hAnsi="宋体" w:hint="eastAsia"/>
-          <w:sz w:val="24"/>
-          <w:szCs w:val="24"/>
-        </w:rPr>
-        <w:t>客户端</w:t>
+        <w:t>客户端，一个自研客户端</w:t>
       </w:r>
     </w:p>
     <w:p>
@@ -2580,25 +2606,7 @@
           <w:sz w:val="24"/>
           <w:szCs w:val="24"/>
         </w:rPr>
-        <w:t>客户端，多个自</w:t>
-      </w:r>
-      <w:proofErr w:type="gramStart"/>
-      <w:r>
-        <w:rPr>
-          <w:rFonts w:ascii="宋体" w:eastAsia="宋体" w:hAnsi="宋体" w:hint="eastAsia"/>
-          <w:sz w:val="24"/>
-          <w:szCs w:val="24"/>
-        </w:rPr>
-        <w:t>研</w:t>
-      </w:r>
-      <w:proofErr w:type="gramEnd"/>
-      <w:r>
-        <w:rPr>
-          <w:rFonts w:ascii="宋体" w:eastAsia="宋体" w:hAnsi="宋体" w:hint="eastAsia"/>
-          <w:sz w:val="24"/>
-          <w:szCs w:val="24"/>
-        </w:rPr>
-        <w:t>客户端</w:t>
+        <w:t>客户端，多个自研客户端</w:t>
       </w:r>
     </w:p>
     <w:p>
@@ -2681,18 +2689,8 @@
           <w:sz w:val="24"/>
           <w:szCs w:val="24"/>
         </w:rPr>
-        <w:t>一人视频，直接转发，否则需要</w:t>
-      </w:r>
-      <w:proofErr w:type="gramStart"/>
-      <w:r>
-        <w:rPr>
-          <w:rFonts w:ascii="宋体" w:eastAsia="宋体" w:hAnsi="宋体" w:hint="eastAsia"/>
-          <w:sz w:val="24"/>
-          <w:szCs w:val="24"/>
-        </w:rPr>
-        <w:t>混屏成一路</w:t>
-      </w:r>
-      <w:proofErr w:type="gramEnd"/>
+        <w:t>一人视频，直接转发，否则需要混屏成一路</w:t>
+      </w:r>
       <w:r>
         <w:rPr>
           <w:rFonts w:ascii="宋体" w:eastAsia="宋体" w:hAnsi="宋体" w:hint="eastAsia"/>
@@ -2715,18 +2713,8 @@
           <w:sz w:val="24"/>
           <w:szCs w:val="24"/>
         </w:rPr>
-        <w:t xml:space="preserve"> 针对双流，如果只看其中一人视频，同时看共享屏幕，直接转发，否则</w:t>
-      </w:r>
-      <w:proofErr w:type="gramStart"/>
-      <w:r>
-        <w:rPr>
-          <w:rFonts w:ascii="宋体" w:eastAsia="宋体" w:hAnsi="宋体" w:hint="eastAsia"/>
-          <w:sz w:val="24"/>
-          <w:szCs w:val="24"/>
-        </w:rPr>
-        <w:t>混屏成一</w:t>
-      </w:r>
-      <w:proofErr w:type="gramEnd"/>
+        <w:t xml:space="preserve"> 针对双流，如果只看其中一人视频，同时看共享屏幕，直接转发，否则混屏成一</w:t>
+      </w:r>
     </w:p>
     <w:p>
       <w:pPr>
@@ -2743,19 +2731,11 @@
         <w:pStyle w:val="2"/>
       </w:pPr>
       <w:bookmarkStart w:id="4" w:name="_Toc14873731"/>
-      <w:proofErr w:type="gramStart"/>
-      <w:r>
-        <w:rPr>
-          <w:rFonts w:hint="eastAsia"/>
-        </w:rPr>
-        <w:t>需混屏</w:t>
-      </w:r>
-      <w:proofErr w:type="gramEnd"/>
-      <w:r>
-        <w:rPr>
-          <w:rFonts w:hint="eastAsia"/>
-        </w:rPr>
-        <w:t>场景</w:t>
+      <w:r>
+        <w:rPr>
+          <w:rFonts w:hint="eastAsia"/>
+        </w:rPr>
+        <w:t>需混屏场景</w:t>
       </w:r>
       <w:bookmarkEnd w:id="4"/>
     </w:p>
@@ -3089,9 +3069,8 @@
                 <w:kern w:val="0"/>
                 <w:sz w:val="22"/>
               </w:rPr>
-              <w:t>混</w:t>
-            </w:r>
-            <w:proofErr w:type="gramStart"/>
+              <w:t>混屏</w:t>
+            </w:r>
             <w:r>
               <w:rPr>
                 <w:rFonts w:ascii="等线" w:eastAsia="等线" w:hAnsi="等线" w:cs="宋体" w:hint="eastAsia"/>
@@ -3099,18 +3078,8 @@
                 <w:kern w:val="0"/>
                 <w:sz w:val="22"/>
               </w:rPr>
-              <w:t>屏</w:t>
-            </w:r>
-            <w:r>
-              <w:rPr>
-                <w:rFonts w:ascii="等线" w:eastAsia="等线" w:hAnsi="等线" w:cs="宋体" w:hint="eastAsia"/>
-                <w:color w:val="000000"/>
-                <w:kern w:val="0"/>
-                <w:sz w:val="22"/>
-              </w:rPr>
               <w:t>所有</w:t>
             </w:r>
-            <w:proofErr w:type="gramEnd"/>
           </w:p>
         </w:tc>
       </w:tr>
@@ -3427,9 +3396,8 @@
                 <w:kern w:val="0"/>
                 <w:sz w:val="22"/>
               </w:rPr>
-              <w:t>混</w:t>
-            </w:r>
-            <w:proofErr w:type="gramStart"/>
+              <w:t>混屏</w:t>
+            </w:r>
             <w:r>
               <w:rPr>
                 <w:rFonts w:ascii="等线" w:eastAsia="等线" w:hAnsi="等线" w:cs="宋体" w:hint="eastAsia"/>
@@ -3437,18 +3405,8 @@
                 <w:kern w:val="0"/>
                 <w:sz w:val="22"/>
               </w:rPr>
-              <w:t>屏</w:t>
-            </w:r>
-            <w:r>
-              <w:rPr>
-                <w:rFonts w:ascii="等线" w:eastAsia="等线" w:hAnsi="等线" w:cs="宋体" w:hint="eastAsia"/>
-                <w:color w:val="000000"/>
-                <w:kern w:val="0"/>
-                <w:sz w:val="22"/>
-              </w:rPr>
               <w:t>所有</w:t>
             </w:r>
-            <w:proofErr w:type="gramEnd"/>
           </w:p>
         </w:tc>
       </w:tr>
@@ -3650,11 +3608,11 @@
     </w:p>
     <w:p>
       <w:r>
-        <w:object w:dxaOrig="11434" w:dyaOrig="5860" w14:anchorId="7390BDC2">
-          <v:shape id="_x0000_i1026" type="#_x0000_t75" style="width:723pt;height:369.75pt" o:ole="">
+        <w:object w:dxaOrig="11433" w:dyaOrig="5859" w14:anchorId="7390BDC2">
+          <v:shape id="_x0000_i1243" type="#_x0000_t75" style="width:723.25pt;height:369.8pt" o:ole="">
             <v:imagedata r:id="rId10" o:title=""/>
           </v:shape>
-          <o:OLEObject Type="Embed" ProgID="Visio.Drawing.11" ShapeID="_x0000_i1026" DrawAspect="Content" ObjectID="_1636878392" r:id="rId11"/>
+          <o:OLEObject Type="Embed" ProgID="Visio.Drawing.11" ShapeID="_x0000_i1243" DrawAspect="Content" ObjectID="_1644351879" r:id="rId11"/>
         </w:object>
       </w:r>
     </w:p>
@@ -3666,7 +3624,6 @@
           <w:szCs w:val="24"/>
         </w:rPr>
       </w:pPr>
-      <w:proofErr w:type="spellStart"/>
       <w:r>
         <w:rPr>
           <w:rFonts w:ascii="宋体" w:eastAsia="宋体" w:hAnsi="宋体"/>
@@ -3675,7 +3632,6 @@
         </w:rPr>
         <w:t>sipsingGW</w:t>
       </w:r>
-      <w:proofErr w:type="spellEnd"/>
       <w:r>
         <w:rPr>
           <w:rFonts w:ascii="宋体" w:eastAsia="宋体" w:hAnsi="宋体" w:hint="eastAsia"/>
@@ -3714,25 +3670,7 @@
           <w:sz w:val="24"/>
           <w:szCs w:val="24"/>
         </w:rPr>
-        <w:t>协议</w:t>
-      </w:r>
-      <w:proofErr w:type="gramStart"/>
-      <w:r>
-        <w:rPr>
-          <w:rFonts w:ascii="宋体" w:eastAsia="宋体" w:hAnsi="宋体" w:hint="eastAsia"/>
-          <w:sz w:val="24"/>
-          <w:szCs w:val="24"/>
-        </w:rPr>
-        <w:t>栈</w:t>
-      </w:r>
-      <w:proofErr w:type="gramEnd"/>
-      <w:r>
-        <w:rPr>
-          <w:rFonts w:ascii="宋体" w:eastAsia="宋体" w:hAnsi="宋体" w:hint="eastAsia"/>
-          <w:sz w:val="24"/>
-          <w:szCs w:val="24"/>
-        </w:rPr>
-        <w:t>，同时将s</w:t>
+        <w:t>协议栈，同时将s</w:t>
       </w:r>
       <w:r>
         <w:rPr>
@@ -3742,25 +3680,14 @@
         </w:rPr>
         <w:t>ip</w:t>
       </w:r>
-      <w:proofErr w:type="gramStart"/>
-      <w:r>
-        <w:rPr>
-          <w:rFonts w:ascii="宋体" w:eastAsia="宋体" w:hAnsi="宋体" w:hint="eastAsia"/>
-          <w:sz w:val="24"/>
-          <w:szCs w:val="24"/>
-        </w:rPr>
-        <w:t>信令转封后</w:t>
-      </w:r>
-      <w:proofErr w:type="gramEnd"/>
-      <w:r>
-        <w:rPr>
-          <w:rFonts w:ascii="宋体" w:eastAsia="宋体" w:hAnsi="宋体" w:hint="eastAsia"/>
-          <w:sz w:val="24"/>
-          <w:szCs w:val="24"/>
-        </w:rPr>
-        <w:t>生成自有协议与会议</w:t>
-      </w:r>
-      <w:proofErr w:type="spellStart"/>
+      <w:r>
+        <w:rPr>
+          <w:rFonts w:ascii="宋体" w:eastAsia="宋体" w:hAnsi="宋体" w:hint="eastAsia"/>
+          <w:sz w:val="24"/>
+          <w:szCs w:val="24"/>
+        </w:rPr>
+        <w:t>信令转封后生成自有协议与会议</w:t>
+      </w:r>
       <w:r>
         <w:rPr>
           <w:rFonts w:ascii="宋体" w:eastAsia="宋体" w:hAnsi="宋体"/>
@@ -3769,7 +3696,6 @@
         </w:rPr>
         <w:t>callroute</w:t>
       </w:r>
-      <w:proofErr w:type="spellEnd"/>
       <w:r>
         <w:rPr>
           <w:rFonts w:ascii="宋体" w:eastAsia="宋体" w:hAnsi="宋体" w:hint="eastAsia"/>
@@ -3787,7 +3713,6 @@
           <w:szCs w:val="24"/>
         </w:rPr>
       </w:pPr>
-      <w:proofErr w:type="spellStart"/>
       <w:r>
         <w:rPr>
           <w:rFonts w:ascii="宋体" w:eastAsia="宋体" w:hAnsi="宋体" w:hint="eastAsia"/>
@@ -3804,7 +3729,6 @@
         </w:rPr>
         <w:t>ipMediaGW</w:t>
       </w:r>
-      <w:proofErr w:type="spellEnd"/>
       <w:r>
         <w:rPr>
           <w:rFonts w:ascii="宋体" w:eastAsia="宋体" w:hAnsi="宋体" w:hint="eastAsia"/>
@@ -3915,16 +3839,7 @@
           <w:sz w:val="24"/>
           <w:szCs w:val="24"/>
         </w:rPr>
-        <w:t>信令网关连接， 信令网关将客户端信令，封装后转发给</w:t>
-      </w:r>
-      <w:proofErr w:type="spellStart"/>
-      <w:r>
-        <w:rPr>
-          <w:rFonts w:ascii="宋体" w:eastAsia="宋体" w:hAnsi="宋体" w:hint="eastAsia"/>
-          <w:sz w:val="24"/>
-          <w:szCs w:val="24"/>
-        </w:rPr>
-        <w:t>c</w:t>
+        <w:t>信令网关连接， 信令网关将客户端信令，封装后转发给c</w:t>
       </w:r>
       <w:r>
         <w:rPr>
@@ -3934,7 +3849,6 @@
         </w:rPr>
         <w:t>allroute</w:t>
       </w:r>
-      <w:proofErr w:type="spellEnd"/>
     </w:p>
     <w:p>
       <w:pPr>
@@ -3950,7 +3864,6 @@
           <w:szCs w:val="24"/>
         </w:rPr>
       </w:pPr>
-      <w:proofErr w:type="spellStart"/>
       <w:r>
         <w:rPr>
           <w:rFonts w:ascii="宋体" w:eastAsia="宋体" w:hAnsi="宋体" w:hint="eastAsia"/>
@@ -3967,51 +3880,22 @@
         </w:rPr>
         <w:t>allroute</w:t>
       </w:r>
-      <w:proofErr w:type="spellEnd"/>
-      <w:r>
-        <w:rPr>
-          <w:rFonts w:ascii="宋体" w:eastAsia="宋体" w:hAnsi="宋体" w:hint="eastAsia"/>
-          <w:sz w:val="24"/>
-          <w:szCs w:val="24"/>
-        </w:rPr>
-        <w:t>将信息能通知</w:t>
-      </w:r>
-      <w:proofErr w:type="spellStart"/>
-      <w:r>
-        <w:rPr>
-          <w:rFonts w:ascii="宋体" w:eastAsia="宋体" w:hAnsi="宋体" w:hint="eastAsia"/>
-          <w:sz w:val="24"/>
-          <w:szCs w:val="24"/>
-        </w:rPr>
-        <w:t>m</w:t>
-      </w:r>
-      <w:r>
-        <w:rPr>
-          <w:rFonts w:ascii="宋体" w:eastAsia="宋体" w:hAnsi="宋体"/>
-          <w:sz w:val="24"/>
-          <w:szCs w:val="24"/>
-        </w:rPr>
-        <w:t>cs</w:t>
-      </w:r>
-      <w:proofErr w:type="spellEnd"/>
-      <w:r>
-        <w:rPr>
-          <w:rFonts w:ascii="宋体" w:eastAsia="宋体" w:hAnsi="宋体"/>
-          <w:sz w:val="24"/>
-          <w:szCs w:val="24"/>
-        </w:rPr>
-        <w:t xml:space="preserve">, </w:t>
-      </w:r>
-      <w:proofErr w:type="spellStart"/>
-      <w:r>
-        <w:rPr>
-          <w:rFonts w:ascii="宋体" w:eastAsia="宋体" w:hAnsi="宋体"/>
-          <w:sz w:val="24"/>
-          <w:szCs w:val="24"/>
-        </w:rPr>
-        <w:t>mcs</w:t>
-      </w:r>
-      <w:proofErr w:type="spellEnd"/>
+      <w:r>
+        <w:rPr>
+          <w:rFonts w:ascii="宋体" w:eastAsia="宋体" w:hAnsi="宋体" w:hint="eastAsia"/>
+          <w:sz w:val="24"/>
+          <w:szCs w:val="24"/>
+        </w:rPr>
+        <w:t>将信息能通知m</w:t>
+      </w:r>
+      <w:r>
+        <w:rPr>
+          <w:rFonts w:ascii="宋体" w:eastAsia="宋体" w:hAnsi="宋体"/>
+          <w:sz w:val="24"/>
+          <w:szCs w:val="24"/>
+        </w:rPr>
+        <w:t>cs, mcs</w:t>
+      </w:r>
       <w:r>
         <w:rPr>
           <w:rFonts w:ascii="宋体" w:eastAsia="宋体" w:hAnsi="宋体" w:hint="eastAsia"/>
@@ -4068,34 +3952,14 @@
         </w:rPr>
         <w:t>媒体网关创建媒体通道，同时获取相关信息，返回给</w:t>
       </w:r>
-      <w:proofErr w:type="spellStart"/>
-      <w:r>
-        <w:rPr>
-          <w:rFonts w:ascii="宋体" w:eastAsia="宋体" w:hAnsi="宋体"/>
-          <w:sz w:val="24"/>
-          <w:szCs w:val="24"/>
-        </w:rPr>
-        <w:t>callroute</w:t>
-      </w:r>
-      <w:proofErr w:type="spellEnd"/>
-      <w:r>
-        <w:rPr>
-          <w:rFonts w:ascii="宋体" w:eastAsia="宋体" w:hAnsi="宋体"/>
-          <w:sz w:val="24"/>
-          <w:szCs w:val="24"/>
-        </w:rPr>
-        <w:t xml:space="preserve">, </w:t>
-      </w:r>
-      <w:proofErr w:type="spellStart"/>
-      <w:r>
-        <w:rPr>
-          <w:rFonts w:ascii="宋体" w:eastAsia="宋体" w:hAnsi="宋体"/>
-          <w:sz w:val="24"/>
-          <w:szCs w:val="24"/>
-        </w:rPr>
-        <w:t>callroute</w:t>
-      </w:r>
-      <w:proofErr w:type="spellEnd"/>
+      <w:r>
+        <w:rPr>
+          <w:rFonts w:ascii="宋体" w:eastAsia="宋体" w:hAnsi="宋体"/>
+          <w:sz w:val="24"/>
+          <w:szCs w:val="24"/>
+        </w:rPr>
+        <w:t>callroute, callroute</w:t>
+      </w:r>
       <w:r>
         <w:rPr>
           <w:rFonts w:ascii="宋体" w:eastAsia="宋体" w:hAnsi="宋体" w:hint="eastAsia"/>
@@ -4311,25 +4175,7 @@
           <w:sz w:val="24"/>
           <w:szCs w:val="24"/>
         </w:rPr>
-        <w:t>媒体网关，媒体</w:t>
-      </w:r>
-      <w:proofErr w:type="gramStart"/>
-      <w:r>
-        <w:rPr>
-          <w:rFonts w:ascii="宋体" w:eastAsia="宋体" w:hAnsi="宋体" w:hint="eastAsia"/>
-          <w:sz w:val="24"/>
-          <w:szCs w:val="24"/>
-        </w:rPr>
-        <w:t>网关再</w:t>
-      </w:r>
-      <w:proofErr w:type="gramEnd"/>
-      <w:r>
-        <w:rPr>
-          <w:rFonts w:ascii="宋体" w:eastAsia="宋体" w:hAnsi="宋体" w:hint="eastAsia"/>
-          <w:sz w:val="24"/>
-          <w:szCs w:val="24"/>
-        </w:rPr>
-        <w:t>转发到s</w:t>
+        <w:t>媒体网关，媒体网关再转发到s</w:t>
       </w:r>
       <w:r>
         <w:rPr>
@@ -4376,7 +4222,7 @@
           <v:shape id="_x0000_i1027" type="#_x0000_t75" style="width:756pt;height:456pt" o:ole="">
             <v:imagedata r:id="rId12" o:title=""/>
           </v:shape>
-          <o:OLEObject Type="Embed" ProgID="Visio.Drawing.11" ShapeID="_x0000_i1027" DrawAspect="Content" ObjectID="_1636878393" r:id="rId13"/>
+          <o:OLEObject Type="Embed" ProgID="Visio.Drawing.11" ShapeID="_x0000_i1027" DrawAspect="Content" ObjectID="_1644351880" r:id="rId13"/>
         </w:object>
       </w:r>
     </w:p>
@@ -4457,7 +4303,6 @@
         </w:rPr>
         <w:t>如果接收其他人视频时，加入会议时，</w:t>
       </w:r>
-      <w:proofErr w:type="spellStart"/>
       <w:r>
         <w:rPr>
           <w:rFonts w:ascii="宋体" w:eastAsia="宋体" w:hAnsi="宋体"/>
@@ -4466,7 +4311,6 @@
         </w:rPr>
         <w:t>mcs</w:t>
       </w:r>
-      <w:proofErr w:type="spellEnd"/>
       <w:r>
         <w:rPr>
           <w:rFonts w:ascii="宋体" w:eastAsia="宋体" w:hAnsi="宋体" w:hint="eastAsia"/>
@@ -4608,44 +4452,16 @@
           <w:sz w:val="24"/>
           <w:szCs w:val="24"/>
         </w:rPr>
-        <w:t>成员视频与共享视频转发给</w:t>
-      </w:r>
-      <w:proofErr w:type="spellStart"/>
-      <w:r>
-        <w:rPr>
-          <w:rFonts w:ascii="宋体" w:eastAsia="宋体" w:hAnsi="宋体" w:hint="eastAsia"/>
-          <w:sz w:val="24"/>
-          <w:szCs w:val="24"/>
-        </w:rPr>
-        <w:t>m</w:t>
-      </w:r>
-      <w:r>
-        <w:rPr>
-          <w:rFonts w:ascii="宋体" w:eastAsia="宋体" w:hAnsi="宋体"/>
-          <w:sz w:val="24"/>
-          <w:szCs w:val="24"/>
-        </w:rPr>
-        <w:t>cu</w:t>
-      </w:r>
-      <w:proofErr w:type="spellEnd"/>
-      <w:r>
-        <w:rPr>
-          <w:rFonts w:ascii="宋体" w:eastAsia="宋体" w:hAnsi="宋体"/>
-          <w:sz w:val="24"/>
-          <w:szCs w:val="24"/>
-        </w:rPr>
-        <w:t xml:space="preserve">, </w:t>
-      </w:r>
-      <w:proofErr w:type="spellStart"/>
-      <w:r>
-        <w:rPr>
-          <w:rFonts w:ascii="宋体" w:eastAsia="宋体" w:hAnsi="宋体"/>
-          <w:sz w:val="24"/>
-          <w:szCs w:val="24"/>
-        </w:rPr>
-        <w:t>mcu</w:t>
-      </w:r>
-      <w:proofErr w:type="spellEnd"/>
+        <w:t>成员视频与共享视频转发给m</w:t>
+      </w:r>
+      <w:r>
+        <w:rPr>
+          <w:rFonts w:ascii="宋体" w:eastAsia="宋体" w:hAnsi="宋体"/>
+          <w:sz w:val="24"/>
+          <w:szCs w:val="24"/>
+        </w:rPr>
+        <w:t>cu, mcu</w:t>
+      </w:r>
       <w:r>
         <w:rPr>
           <w:rFonts w:ascii="宋体" w:eastAsia="宋体" w:hAnsi="宋体" w:hint="eastAsia"/>
@@ -4669,7 +4485,7 @@
             <v:imagedata r:id="rId14" o:title=""/>
             <w10:wrap type="square" side="right"/>
           </v:shape>
-          <o:OLEObject Type="Embed" ProgID="Visio.Drawing.11" ShapeID="_x0000_s1030" DrawAspect="Content" ObjectID="_1636878406" r:id="rId15"/>
+          <o:OLEObject Type="Embed" ProgID="Visio.Drawing.11" ShapeID="_x0000_s1030" DrawAspect="Content" ObjectID="_1644351893" r:id="rId15"/>
         </w:object>
       </w:r>
       <w:r>
@@ -4772,7 +4588,6 @@
         </w:rPr>
         <w:t>如果接收其他人视频时，加入会议时，</w:t>
       </w:r>
-      <w:proofErr w:type="spellStart"/>
       <w:r>
         <w:rPr>
           <w:rFonts w:ascii="宋体" w:eastAsia="宋体" w:hAnsi="宋体"/>
@@ -4781,7 +4596,6 @@
         </w:rPr>
         <w:t>mcs</w:t>
       </w:r>
-      <w:proofErr w:type="spellEnd"/>
       <w:r>
         <w:rPr>
           <w:rFonts w:ascii="宋体" w:eastAsia="宋体" w:hAnsi="宋体" w:hint="eastAsia"/>
@@ -4838,60 +4652,22 @@
         </w:rPr>
         <w:t>as</w:t>
       </w:r>
-      <w:proofErr w:type="gramStart"/>
-      <w:r>
-        <w:rPr>
-          <w:rFonts w:ascii="宋体" w:eastAsia="宋体" w:hAnsi="宋体" w:hint="eastAsia"/>
-          <w:sz w:val="24"/>
-          <w:szCs w:val="24"/>
-        </w:rPr>
-        <w:t>到媒休</w:t>
-      </w:r>
-      <w:proofErr w:type="gramEnd"/>
-      <w:r>
-        <w:rPr>
-          <w:rFonts w:ascii="宋体" w:eastAsia="宋体" w:hAnsi="宋体" w:hint="eastAsia"/>
-          <w:sz w:val="24"/>
-          <w:szCs w:val="24"/>
-        </w:rPr>
-        <w:t>网关的转发，发送到</w:t>
-      </w:r>
-      <w:proofErr w:type="spellStart"/>
-      <w:r>
-        <w:rPr>
-          <w:rFonts w:ascii="宋体" w:eastAsia="宋体" w:hAnsi="宋体" w:hint="eastAsia"/>
-          <w:sz w:val="24"/>
-          <w:szCs w:val="24"/>
-        </w:rPr>
-        <w:t>m</w:t>
-      </w:r>
-      <w:r>
-        <w:rPr>
-          <w:rFonts w:ascii="宋体" w:eastAsia="宋体" w:hAnsi="宋体"/>
-          <w:sz w:val="24"/>
-          <w:szCs w:val="24"/>
-        </w:rPr>
-        <w:t>cu</w:t>
-      </w:r>
-      <w:proofErr w:type="spellEnd"/>
-      <w:r>
-        <w:rPr>
-          <w:rFonts w:ascii="宋体" w:eastAsia="宋体" w:hAnsi="宋体"/>
-          <w:sz w:val="24"/>
-          <w:szCs w:val="24"/>
-        </w:rPr>
-        <w:t xml:space="preserve">, </w:t>
-      </w:r>
-      <w:proofErr w:type="spellStart"/>
-      <w:r>
-        <w:rPr>
-          <w:rFonts w:ascii="宋体" w:eastAsia="宋体" w:hAnsi="宋体"/>
-          <w:sz w:val="24"/>
-          <w:szCs w:val="24"/>
-        </w:rPr>
-        <w:t>mcu</w:t>
-      </w:r>
-      <w:proofErr w:type="spellEnd"/>
+      <w:r>
+        <w:rPr>
+          <w:rFonts w:ascii="宋体" w:eastAsia="宋体" w:hAnsi="宋体" w:hint="eastAsia"/>
+          <w:sz w:val="24"/>
+          <w:szCs w:val="24"/>
+        </w:rPr>
+        <w:t>到媒休网关的转发，发送到m</w:t>
+      </w:r>
+      <w:r>
+        <w:rPr>
+          <w:rFonts w:ascii="宋体" w:eastAsia="宋体" w:hAnsi="宋体"/>
+          <w:sz w:val="24"/>
+          <w:szCs w:val="24"/>
+        </w:rPr>
+        <w:t>cu, mcu</w:t>
+      </w:r>
       <w:r>
         <w:rPr>
           <w:rFonts w:ascii="宋体" w:eastAsia="宋体" w:hAnsi="宋体" w:hint="eastAsia"/>
@@ -5053,17 +4829,29 @@
         <w:rPr>
           <w:rFonts w:hint="eastAsia"/>
         </w:rPr>
-        <w:t>与有会客户端</w:t>
+        <w:t>与</w:t>
+      </w:r>
+      <w:r>
+        <w:rPr>
+          <w:rFonts w:hint="eastAsia"/>
+        </w:rPr>
+        <w:t>会议</w:t>
+      </w:r>
+      <w:r>
+        <w:rPr>
+          <w:rFonts w:hint="eastAsia"/>
+        </w:rPr>
+        <w:t>客户端</w:t>
       </w:r>
       <w:bookmarkEnd w:id="10"/>
     </w:p>
     <w:p>
       <w:r>
-        <w:object w:dxaOrig="9453" w:dyaOrig="1332" w14:anchorId="0708AF9B">
-          <v:shape id="_x0000_i1029" type="#_x0000_t75" style="width:749.25pt;height:105.75pt" o:ole="">
+        <w:object w:dxaOrig="9452" w:dyaOrig="1331" w14:anchorId="0708AF9B">
+          <v:shape id="_x0000_i1246" type="#_x0000_t75" style="width:748.9pt;height:105.8pt" o:ole="">
             <v:imagedata r:id="rId16" o:title=""/>
           </v:shape>
-          <o:OLEObject Type="Embed" ProgID="Visio.Drawing.11" ShapeID="_x0000_i1029" DrawAspect="Content" ObjectID="_1636878394" r:id="rId17"/>
+          <o:OLEObject Type="Embed" ProgID="Visio.Drawing.11" ShapeID="_x0000_i1246" DrawAspect="Content" ObjectID="_1644351881" r:id="rId17"/>
         </w:object>
       </w:r>
     </w:p>
@@ -5100,7 +4888,19 @@
         <w:rPr>
           <w:rFonts w:hint="eastAsia"/>
         </w:rPr>
-        <w:t>与有会客户端</w:t>
+        <w:t>与</w:t>
+      </w:r>
+      <w:r>
+        <w:rPr>
+          <w:rFonts w:hint="eastAsia"/>
+        </w:rPr>
+        <w:t>会议</w:t>
+      </w:r>
+      <w:r>
+        <w:rPr>
+          <w:rFonts w:hint="eastAsia"/>
+        </w:rPr>
+        <w:t>客户端</w:t>
       </w:r>
       <w:r>
         <w:rPr>
@@ -5124,11 +4924,11 @@
     </w:p>
     <w:p>
       <w:r>
-        <w:object w:dxaOrig="9453" w:dyaOrig="2870" w14:anchorId="22AEB3C8">
-          <v:shape id="_x0000_i1030" type="#_x0000_t75" style="width:756pt;height:228pt" o:ole="">
+        <w:object w:dxaOrig="9452" w:dyaOrig="2869" w14:anchorId="22AEB3C8">
+          <v:shape id="_x0000_i1249" type="#_x0000_t75" style="width:755.45pt;height:228pt" o:ole="">
             <v:imagedata r:id="rId18" o:title=""/>
           </v:shape>
-          <o:OLEObject Type="Embed" ProgID="Visio.Drawing.11" ShapeID="_x0000_i1030" DrawAspect="Content" ObjectID="_1636878395" r:id="rId19"/>
+          <o:OLEObject Type="Embed" ProgID="Visio.Drawing.11" ShapeID="_x0000_i1249" DrawAspect="Content" ObjectID="_1644351882" r:id="rId19"/>
         </w:object>
       </w:r>
     </w:p>
@@ -5167,17 +4967,29 @@
         <w:rPr>
           <w:rFonts w:hint="eastAsia"/>
         </w:rPr>
-        <w:t>客户端(双流)与有会客户端</w:t>
+        <w:t>客户端(双流)与</w:t>
+      </w:r>
+      <w:r>
+        <w:rPr>
+          <w:rFonts w:hint="eastAsia"/>
+        </w:rPr>
+        <w:t>会议</w:t>
+      </w:r>
+      <w:r>
+        <w:rPr>
+          <w:rFonts w:hint="eastAsia"/>
+        </w:rPr>
+        <w:t>客户端</w:t>
       </w:r>
       <w:bookmarkEnd w:id="12"/>
     </w:p>
     <w:p>
       <w:r>
-        <w:object w:dxaOrig="9453" w:dyaOrig="1332" w14:anchorId="5EB70FD4">
-          <v:shape id="_x0000_i1031" type="#_x0000_t75" style="width:769.5pt;height:108.75pt" o:ole="">
+        <w:object w:dxaOrig="9452" w:dyaOrig="1331" w14:anchorId="5EB70FD4">
+          <v:shape id="_x0000_i1252" type="#_x0000_t75" style="width:769.65pt;height:108.55pt" o:ole="">
             <v:imagedata r:id="rId20" o:title=""/>
           </v:shape>
-          <o:OLEObject Type="Embed" ProgID="Visio.Drawing.11" ShapeID="_x0000_i1031" DrawAspect="Content" ObjectID="_1636878396" r:id="rId21"/>
+          <o:OLEObject Type="Embed" ProgID="Visio.Drawing.11" ShapeID="_x0000_i1252" DrawAspect="Content" ObjectID="_1644351883" r:id="rId21"/>
         </w:object>
       </w:r>
     </w:p>
@@ -5208,7 +5020,19 @@
         <w:rPr>
           <w:rFonts w:hint="eastAsia"/>
         </w:rPr>
-        <w:t>与有会客户端</w:t>
+        <w:t>与</w:t>
+      </w:r>
+      <w:r>
+        <w:rPr>
+          <w:rFonts w:hint="eastAsia"/>
+        </w:rPr>
+        <w:t>会议</w:t>
+      </w:r>
+      <w:r>
+        <w:rPr>
+          <w:rFonts w:hint="eastAsia"/>
+        </w:rPr>
+        <w:t>客户端</w:t>
       </w:r>
       <w:r>
         <w:rPr>
@@ -5232,11 +5056,11 @@
     </w:p>
     <w:p>
       <w:r>
-        <w:object w:dxaOrig="9453" w:dyaOrig="1494" w14:anchorId="5509E3D8">
-          <v:shape id="_x0000_i1032" type="#_x0000_t75" style="width:777pt;height:122.25pt" o:ole="">
+        <w:object w:dxaOrig="9452" w:dyaOrig="1493" w14:anchorId="5509E3D8">
+          <v:shape id="_x0000_i1255" type="#_x0000_t75" style="width:776.75pt;height:122.2pt" o:ole="">
             <v:imagedata r:id="rId22" o:title=""/>
           </v:shape>
-          <o:OLEObject Type="Embed" ProgID="Visio.Drawing.11" ShapeID="_x0000_i1032" DrawAspect="Content" ObjectID="_1636878397" r:id="rId23"/>
+          <o:OLEObject Type="Embed" ProgID="Visio.Drawing.11" ShapeID="_x0000_i1255" DrawAspect="Content" ObjectID="_1644351884" r:id="rId23"/>
         </w:object>
       </w:r>
     </w:p>
@@ -5265,10 +5089,10 @@
     <w:p>
       <w:r>
         <w:object w:dxaOrig="6545" w:dyaOrig="3194" w14:anchorId="710617A2">
-          <v:shape id="_x0000_i1033" type="#_x0000_t75" style="width:782.25pt;height:381pt" o:ole="">
+          <v:shape id="_x0000_i1033" type="#_x0000_t75" style="width:782.2pt;height:381.25pt" o:ole="">
             <v:imagedata r:id="rId24" o:title=""/>
           </v:shape>
-          <o:OLEObject Type="Embed" ProgID="Visio.Drawing.11" ShapeID="_x0000_i1033" DrawAspect="Content" ObjectID="_1636878398" r:id="rId25"/>
+          <o:OLEObject Type="Embed" ProgID="Visio.Drawing.11" ShapeID="_x0000_i1033" DrawAspect="Content" ObjectID="_1644351885" r:id="rId25"/>
         </w:object>
       </w:r>
     </w:p>
@@ -5316,10 +5140,10 @@
     <w:p>
       <w:r>
         <w:object w:dxaOrig="6743" w:dyaOrig="4895" w14:anchorId="443CDB5C">
-          <v:shape id="_x0000_i1034" type="#_x0000_t75" style="width:777pt;height:561.75pt" o:ole="">
+          <v:shape id="_x0000_i1034" type="#_x0000_t75" style="width:777.25pt;height:561.8pt" o:ole="">
             <v:imagedata r:id="rId26" o:title=""/>
           </v:shape>
-          <o:OLEObject Type="Embed" ProgID="Visio.Drawing.11" ShapeID="_x0000_i1034" DrawAspect="Content" ObjectID="_1636878399" r:id="rId27"/>
+          <o:OLEObject Type="Embed" ProgID="Visio.Drawing.11" ShapeID="_x0000_i1034" DrawAspect="Content" ObjectID="_1644351886" r:id="rId27"/>
         </w:object>
       </w:r>
     </w:p>
@@ -5341,17 +5165,29 @@
         <w:rPr>
           <w:rFonts w:hint="eastAsia"/>
         </w:rPr>
-        <w:t>客户端与一个有会客户端</w:t>
+        <w:t>客户端与一个</w:t>
+      </w:r>
+      <w:r>
+        <w:rPr>
+          <w:rFonts w:hint="eastAsia"/>
+        </w:rPr>
+        <w:t>会议</w:t>
+      </w:r>
+      <w:r>
+        <w:rPr>
+          <w:rFonts w:hint="eastAsia"/>
+        </w:rPr>
+        <w:t>客户端</w:t>
       </w:r>
       <w:bookmarkEnd w:id="16"/>
     </w:p>
     <w:p>
       <w:r>
-        <w:object w:dxaOrig="9453" w:dyaOrig="6717" w14:anchorId="082F7671">
-          <v:shape id="_x0000_i1035" type="#_x0000_t75" style="width:761.25pt;height:540.75pt" o:ole="">
+        <w:object w:dxaOrig="9452" w:dyaOrig="6716" w14:anchorId="082F7671">
+          <v:shape id="_x0000_i1258" type="#_x0000_t75" style="width:761.45pt;height:540.55pt" o:ole="">
             <v:imagedata r:id="rId28" o:title=""/>
           </v:shape>
-          <o:OLEObject Type="Embed" ProgID="Visio.Drawing.11" ShapeID="_x0000_i1035" DrawAspect="Content" ObjectID="_1636878400" r:id="rId29"/>
+          <o:OLEObject Type="Embed" ProgID="Visio.Drawing.11" ShapeID="_x0000_i1258" DrawAspect="Content" ObjectID="_1644351887" r:id="rId29"/>
         </w:object>
       </w:r>
     </w:p>
@@ -5373,17 +5209,29 @@
         <w:rPr>
           <w:rFonts w:hint="eastAsia"/>
         </w:rPr>
-        <w:t>客户端与一个有会客户端(共享屏幕)</w:t>
+        <w:t>客户端与一个</w:t>
+      </w:r>
+      <w:r>
+        <w:rPr>
+          <w:rFonts w:hint="eastAsia"/>
+        </w:rPr>
+        <w:t>会议</w:t>
+      </w:r>
+      <w:r>
+        <w:rPr>
+          <w:rFonts w:hint="eastAsia"/>
+        </w:rPr>
+        <w:t>客户端(共享屏幕)</w:t>
       </w:r>
       <w:bookmarkEnd w:id="17"/>
     </w:p>
     <w:p>
       <w:r>
-        <w:object w:dxaOrig="9453" w:dyaOrig="6717" w14:anchorId="76B1FFA9">
-          <v:shape id="_x0000_i1036" type="#_x0000_t75" style="width:756pt;height:537pt" o:ole="">
+        <w:object w:dxaOrig="9452" w:dyaOrig="6716" w14:anchorId="76B1FFA9">
+          <v:shape id="_x0000_i1261" type="#_x0000_t75" style="width:755.45pt;height:536.75pt" o:ole="">
             <v:imagedata r:id="rId30" o:title=""/>
           </v:shape>
-          <o:OLEObject Type="Embed" ProgID="Visio.Drawing.11" ShapeID="_x0000_i1036" DrawAspect="Content" ObjectID="_1636878401" r:id="rId31"/>
+          <o:OLEObject Type="Embed" ProgID="Visio.Drawing.11" ShapeID="_x0000_i1261" DrawAspect="Content" ObjectID="_1644351888" r:id="rId31"/>
         </w:object>
       </w:r>
     </w:p>
@@ -5405,17 +5253,29 @@
         <w:rPr>
           <w:rFonts w:hint="eastAsia"/>
         </w:rPr>
-        <w:t>客户端(共享屏幕)与一个有会客户端</w:t>
+        <w:t>客户端(共享屏幕)与一个</w:t>
+      </w:r>
+      <w:r>
+        <w:rPr>
+          <w:rFonts w:hint="eastAsia"/>
+        </w:rPr>
+        <w:t>会议</w:t>
+      </w:r>
+      <w:r>
+        <w:rPr>
+          <w:rFonts w:hint="eastAsia"/>
+        </w:rPr>
+        <w:t>客户端</w:t>
       </w:r>
       <w:bookmarkEnd w:id="18"/>
     </w:p>
     <w:p>
       <w:r>
-        <w:object w:dxaOrig="9453" w:dyaOrig="6717" w14:anchorId="29827E6C">
-          <v:shape id="_x0000_i1037" type="#_x0000_t75" style="width:756pt;height:537pt" o:ole="">
+        <w:object w:dxaOrig="9452" w:dyaOrig="6716" w14:anchorId="29827E6C">
+          <v:shape id="_x0000_i1264" type="#_x0000_t75" style="width:755.45pt;height:536.75pt" o:ole="">
             <v:imagedata r:id="rId32" o:title=""/>
           </v:shape>
-          <o:OLEObject Type="Embed" ProgID="Visio.Drawing.11" ShapeID="_x0000_i1037" DrawAspect="Content" ObjectID="_1636878402" r:id="rId33"/>
+          <o:OLEObject Type="Embed" ProgID="Visio.Drawing.11" ShapeID="_x0000_i1264" DrawAspect="Content" ObjectID="_1644351889" r:id="rId33"/>
         </w:object>
       </w:r>
     </w:p>
@@ -5434,19 +5294,21 @@
     </w:p>
     <w:p>
       <w:r>
-        <w:object w:dxaOrig="9453" w:dyaOrig="6717" w14:anchorId="032F26C2">
-          <v:shape id="_x0000_i1038" type="#_x0000_t75" style="width:756pt;height:537pt" o:ole="">
+        <w:object w:dxaOrig="9452" w:dyaOrig="6716" w14:anchorId="032F26C2">
+          <v:shape id="_x0000_i1267" type="#_x0000_t75" style="width:755.45pt;height:536.75pt" o:ole="">
             <v:imagedata r:id="rId34" o:title=""/>
           </v:shape>
-          <o:OLEObject Type="Embed" ProgID="Visio.Drawing.11" ShapeID="_x0000_i1038" DrawAspect="Content" ObjectID="_1636878403" r:id="rId35"/>
+          <o:OLEObject Type="Embed" ProgID="Visio.Drawing.11" ShapeID="_x0000_i1267" DrawAspect="Content" ObjectID="_1644351890" r:id="rId35"/>
         </w:object>
       </w:r>
+      <w:bookmarkStart w:id="20" w:name="_GoBack"/>
+      <w:bookmarkEnd w:id="20"/>
     </w:p>
     <w:p>
       <w:pPr>
         <w:pStyle w:val="2"/>
       </w:pPr>
-      <w:bookmarkStart w:id="20" w:name="_Toc14873747"/>
+      <w:bookmarkStart w:id="21" w:name="_Toc14873747"/>
       <w:r>
         <w:rPr>
           <w:rFonts w:hint="eastAsia"/>
@@ -5474,15 +5336,15 @@
         </w:rPr>
         <w:t>交互</w:t>
       </w:r>
-      <w:bookmarkEnd w:id="20"/>
+      <w:bookmarkEnd w:id="21"/>
     </w:p>
     <w:p>
       <w:r>
         <w:object w:dxaOrig="10074" w:dyaOrig="5960" w14:anchorId="12504C93">
-          <v:shape id="_x0000_i1039" type="#_x0000_t75" style="width:756pt;height:445.5pt" o:ole="">
+          <v:shape id="_x0000_i1039" type="#_x0000_t75" style="width:756pt;height:445.65pt" o:ole="">
             <v:imagedata r:id="rId36" o:title=""/>
           </v:shape>
-          <o:OLEObject Type="Embed" ProgID="Visio.Drawing.11" ShapeID="_x0000_i1039" DrawAspect="Content" ObjectID="_1636878404" r:id="rId37"/>
+          <o:OLEObject Type="Embed" ProgID="Visio.Drawing.11" ShapeID="_x0000_i1039" DrawAspect="Content" ObjectID="_1644351891" r:id="rId37"/>
         </w:object>
       </w:r>
     </w:p>
@@ -5551,19 +5413,15 @@
         </w:rPr>
         <w:t>私有协议后，再通知</w:t>
       </w:r>
-      <w:proofErr w:type="spellStart"/>
       <w:r>
         <w:t>callroute</w:t>
       </w:r>
-      <w:proofErr w:type="spellEnd"/>
       <w:r>
         <w:t xml:space="preserve">, </w:t>
       </w:r>
-      <w:proofErr w:type="spellStart"/>
       <w:r>
         <w:t>callroute</w:t>
       </w:r>
-      <w:proofErr w:type="spellEnd"/>
       <w:r>
         <w:rPr>
           <w:rFonts w:hint="eastAsia"/>
@@ -5577,19 +5435,11 @@
         <w:rPr>
           <w:rFonts w:hint="eastAsia"/>
         </w:rPr>
-        <w:t>命令，请求</w:t>
-      </w:r>
-      <w:proofErr w:type="spellStart"/>
-      <w:r>
-        <w:rPr>
-          <w:rFonts w:hint="eastAsia"/>
-        </w:rPr>
-        <w:t>m</w:t>
+        <w:t>命令，请求m</w:t>
       </w:r>
       <w:r>
         <w:t>cs</w:t>
       </w:r>
-      <w:proofErr w:type="spellEnd"/>
       <w:r>
         <w:rPr>
           <w:rFonts w:hint="eastAsia"/>
@@ -5606,7 +5456,6 @@
         </w:numPr>
         <w:ind w:firstLineChars="0"/>
       </w:pPr>
-      <w:proofErr w:type="spellStart"/>
       <w:r>
         <w:rPr>
           <w:rFonts w:hint="eastAsia"/>
@@ -5616,7 +5465,6 @@
       <w:r>
         <w:t>cs</w:t>
       </w:r>
-      <w:proofErr w:type="spellEnd"/>
       <w:r>
         <w:rPr>
           <w:rFonts w:hint="eastAsia"/>
@@ -5657,24 +5505,17 @@
         <w:t>as</w:t>
       </w:r>
       <w:r>
-        <w:t xml:space="preserve">, </w:t>
-      </w:r>
-      <w:proofErr w:type="spellStart"/>
-      <w:r>
-        <w:t>mps</w:t>
-      </w:r>
-      <w:proofErr w:type="spellEnd"/>
+        <w:t>, mps</w:t>
+      </w:r>
       <w:r>
         <w:rPr>
           <w:rFonts w:hint="eastAsia"/>
         </w:rPr>
         <w:t>发送</w:t>
       </w:r>
-      <w:proofErr w:type="spellStart"/>
       <w:r>
         <w:t>CreateChannel</w:t>
       </w:r>
-      <w:proofErr w:type="spellEnd"/>
       <w:r>
         <w:rPr>
           <w:rFonts w:hint="eastAsia"/>
@@ -5706,11 +5547,9 @@
         </w:rPr>
         <w:t>媒体网关收到</w:t>
       </w:r>
-      <w:proofErr w:type="spellStart"/>
       <w:r>
         <w:t>CreateChannel</w:t>
       </w:r>
-      <w:proofErr w:type="spellEnd"/>
       <w:r>
         <w:rPr>
           <w:rFonts w:hint="eastAsia"/>
@@ -5750,46 +5589,20 @@
         </w:rPr>
         <w:t>内外网地址与端口返回</w:t>
       </w:r>
-      <w:proofErr w:type="spellStart"/>
       <w:r>
         <w:t>mcs</w:t>
       </w:r>
-      <w:proofErr w:type="spellEnd"/>
-      <w:r>
-        <w:t xml:space="preserve">, </w:t>
-      </w:r>
-      <w:proofErr w:type="spellStart"/>
-      <w:r>
-        <w:t>mcs</w:t>
-      </w:r>
-      <w:proofErr w:type="spellEnd"/>
-      <w:r>
-        <w:rPr>
-          <w:rFonts w:hint="eastAsia"/>
-        </w:rPr>
-        <w:t>将返回结果原路返回</w:t>
-      </w:r>
-      <w:proofErr w:type="spellStart"/>
-      <w:r>
-        <w:rPr>
-          <w:rFonts w:hint="eastAsia"/>
-        </w:rPr>
-        <w:t>c</w:t>
-      </w:r>
-      <w:r>
-        <w:t>allroute</w:t>
-      </w:r>
-      <w:proofErr w:type="spellEnd"/>
-      <w:r>
-        <w:t xml:space="preserve"> , </w:t>
-      </w:r>
-      <w:proofErr w:type="spellStart"/>
-      <w:r>
-        <w:t>callroute</w:t>
-      </w:r>
-      <w:proofErr w:type="spellEnd"/>
-      <w:r>
-        <w:t>=&gt;sip</w:t>
+      <w:r>
+        <w:t>, mcs</w:t>
+      </w:r>
+      <w:r>
+        <w:rPr>
+          <w:rFonts w:hint="eastAsia"/>
+        </w:rPr>
+        <w:t>将返回结果原路返回c</w:t>
+      </w:r>
+      <w:r>
+        <w:t>allroute , callroute=&gt;sip</w:t>
       </w:r>
       <w:r>
         <w:rPr>
@@ -5813,19 +5626,11 @@
         <w:rPr>
           <w:rFonts w:hint="eastAsia"/>
         </w:rPr>
-        <w:t>协议</w:t>
-      </w:r>
-      <w:proofErr w:type="spellStart"/>
-      <w:r>
-        <w:rPr>
-          <w:rFonts w:hint="eastAsia"/>
-        </w:rPr>
-        <w:t>s</w:t>
+        <w:t>协议s</w:t>
       </w:r>
       <w:r>
         <w:t>dp</w:t>
       </w:r>
-      <w:proofErr w:type="spellEnd"/>
       <w:r>
         <w:rPr>
           <w:rFonts w:hint="eastAsia"/>
@@ -5860,11 +5665,9 @@
         </w:rPr>
         <w:t>收到</w:t>
       </w:r>
-      <w:proofErr w:type="spellStart"/>
       <w:r>
         <w:t>CreateChannel</w:t>
       </w:r>
-      <w:proofErr w:type="spellEnd"/>
       <w:r>
         <w:rPr>
           <w:rFonts w:hint="eastAsia"/>
@@ -5875,36 +5678,20 @@
         <w:rPr>
           <w:rFonts w:hint="eastAsia"/>
         </w:rPr>
-        <w:t>，</w:t>
-      </w:r>
-      <w:proofErr w:type="spellStart"/>
-      <w:r>
-        <w:rPr>
-          <w:rFonts w:hint="eastAsia"/>
-        </w:rPr>
-        <w:t>m</w:t>
+        <w:t>，m</w:t>
       </w:r>
       <w:r>
         <w:t>ps</w:t>
       </w:r>
-      <w:proofErr w:type="spellEnd"/>
-      <w:r>
-        <w:rPr>
-          <w:rFonts w:hint="eastAsia"/>
-        </w:rPr>
-        <w:t>收到</w:t>
-      </w:r>
-      <w:proofErr w:type="spellStart"/>
-      <w:r>
-        <w:rPr>
-          <w:rFonts w:hint="eastAsia"/>
-        </w:rPr>
-        <w:t>C</w:t>
+      <w:r>
+        <w:rPr>
+          <w:rFonts w:hint="eastAsia"/>
+        </w:rPr>
+        <w:t>收到C</w:t>
       </w:r>
       <w:r>
         <w:t>reateChannel</w:t>
       </w:r>
-      <w:proofErr w:type="spellEnd"/>
       <w:r>
         <w:rPr>
           <w:rFonts w:hint="eastAsia"/>
@@ -5925,19 +5712,11 @@
         <w:rPr>
           <w:rFonts w:hint="eastAsia"/>
         </w:rPr>
-        <w:t>同时</w:t>
-      </w:r>
-      <w:proofErr w:type="spellStart"/>
-      <w:r>
-        <w:rPr>
-          <w:rFonts w:hint="eastAsia"/>
-        </w:rPr>
-        <w:t>c</w:t>
+        <w:t>同时c</w:t>
       </w:r>
       <w:r>
         <w:t>allroute</w:t>
       </w:r>
-      <w:proofErr w:type="spellEnd"/>
       <w:r>
         <w:rPr>
           <w:rFonts w:hint="eastAsia"/>
@@ -5951,27 +5730,11 @@
         <w:rPr>
           <w:rFonts w:hint="eastAsia"/>
         </w:rPr>
-        <w:t>命令给</w:t>
-      </w:r>
-      <w:proofErr w:type="spellStart"/>
-      <w:r>
-        <w:rPr>
-          <w:rFonts w:hint="eastAsia"/>
-        </w:rPr>
-        <w:t>m</w:t>
-      </w:r>
-      <w:r>
-        <w:t>cs</w:t>
-      </w:r>
-      <w:proofErr w:type="spellEnd"/>
-      <w:r>
-        <w:t xml:space="preserve">, </w:t>
-      </w:r>
-      <w:proofErr w:type="spellStart"/>
-      <w:r>
-        <w:t>mcs</w:t>
-      </w:r>
-      <w:proofErr w:type="spellEnd"/>
+        <w:t>命令给m</w:t>
+      </w:r>
+      <w:r>
+        <w:t>cs, mcs</w:t>
+      </w:r>
       <w:r>
         <w:rPr>
           <w:rFonts w:hint="eastAsia"/>
@@ -5993,11 +5756,9 @@
         </w:rPr>
         <w:t>,</w:t>
       </w:r>
-      <w:proofErr w:type="spellStart"/>
       <w:r>
         <w:t>mas,mps</w:t>
       </w:r>
-      <w:proofErr w:type="spellEnd"/>
       <w:r>
         <w:t>,</w:t>
       </w:r>
@@ -6117,7 +5878,7 @@
       <w:pPr>
         <w:pStyle w:val="2"/>
       </w:pPr>
-      <w:bookmarkStart w:id="21" w:name="_Toc14873748"/>
+      <w:bookmarkStart w:id="22" w:name="_Toc14873748"/>
       <w:r>
         <w:rPr>
           <w:rFonts w:hint="eastAsia"/>
@@ -6133,7 +5894,7 @@
         </w:rPr>
         <w:t>客户端与会议系统信令与媒体交互(混屏)</w:t>
       </w:r>
-      <w:bookmarkEnd w:id="21"/>
+      <w:bookmarkEnd w:id="22"/>
     </w:p>
     <w:p>
       <w:pPr>
@@ -6141,7 +5902,6 @@
         <w:ind w:left="360" w:firstLineChars="0" w:firstLine="0"/>
       </w:pPr>
     </w:p>
-    <w:bookmarkStart w:id="22" w:name="_GoBack"/>
     <w:p>
       <w:pPr>
         <w:pStyle w:val="a7"/>
@@ -6149,13 +5909,12 @@
       </w:pPr>
       <w:r>
         <w:object w:dxaOrig="13067" w:dyaOrig="6702" w14:anchorId="79E605F0">
-          <v:shape id="_x0000_i1040" type="#_x0000_t75" style="width:747pt;height:382.5pt" o:ole="">
+          <v:shape id="_x0000_i1040" type="#_x0000_t75" style="width:746.75pt;height:382.35pt" o:ole="">
             <v:imagedata r:id="rId38" o:title=""/>
           </v:shape>
-          <o:OLEObject Type="Embed" ProgID="Visio.Drawing.11" ShapeID="_x0000_i1040" DrawAspect="Content" ObjectID="_1636878405" r:id="rId39"/>
+          <o:OLEObject Type="Embed" ProgID="Visio.Drawing.11" ShapeID="_x0000_i1040" DrawAspect="Content" ObjectID="_1644351892" r:id="rId39"/>
         </w:object>
       </w:r>
-      <w:bookmarkEnd w:id="22"/>
     </w:p>
     <w:p>
       <w:r>
@@ -6171,21 +5930,7 @@
         <w:rPr>
           <w:rFonts w:hint="eastAsia"/>
         </w:rPr>
-        <w:t>客户端已加入会议但为混</w:t>
-      </w:r>
-      <w:proofErr w:type="gramStart"/>
-      <w:r>
-        <w:rPr>
-          <w:rFonts w:hint="eastAsia"/>
-        </w:rPr>
-        <w:t>屏情况</w:t>
-      </w:r>
-      <w:proofErr w:type="gramEnd"/>
-      <w:r>
-        <w:rPr>
-          <w:rFonts w:hint="eastAsia"/>
-        </w:rPr>
-        <w:t>下进行</w:t>
+        <w:t>客户端已加入会议但为混屏情况下进行</w:t>
       </w:r>
     </w:p>
     <w:p>
@@ -6197,41 +5942,27 @@
         </w:numPr>
         <w:ind w:firstLineChars="0"/>
       </w:pPr>
-      <w:proofErr w:type="spellStart"/>
       <w:r>
         <w:t>mcs</w:t>
       </w:r>
-      <w:proofErr w:type="spellEnd"/>
       <w:r>
         <w:rPr>
           <w:rFonts w:hint="eastAsia"/>
         </w:rPr>
         <w:t>给</w:t>
       </w:r>
-      <w:proofErr w:type="spellStart"/>
       <w:r>
         <w:t>mcu</w:t>
       </w:r>
-      <w:proofErr w:type="spellEnd"/>
       <w:r>
         <w:rPr>
           <w:rFonts w:hint="eastAsia"/>
         </w:rPr>
         <w:t>发送</w:t>
       </w:r>
-      <w:proofErr w:type="spellStart"/>
-      <w:r>
-        <w:t>CreateEndpoint</w:t>
-      </w:r>
-      <w:proofErr w:type="spellEnd"/>
-      <w:r>
-        <w:t xml:space="preserve">, </w:t>
-      </w:r>
-      <w:proofErr w:type="spellStart"/>
-      <w:r>
-        <w:t>mcu</w:t>
-      </w:r>
-      <w:proofErr w:type="spellEnd"/>
+      <w:r>
+        <w:t>CreateEndpoint, mcu</w:t>
+      </w:r>
       <w:r>
         <w:rPr>
           <w:rFonts w:hint="eastAsia"/>
@@ -6248,7 +5979,6 @@
         </w:numPr>
         <w:ind w:firstLineChars="0"/>
       </w:pPr>
-      <w:proofErr w:type="spellStart"/>
       <w:r>
         <w:rPr>
           <w:rFonts w:hint="eastAsia"/>
@@ -6256,11 +5986,7 @@
         <w:t>m</w:t>
       </w:r>
       <w:r>
-        <w:t>cs</w:t>
-      </w:r>
-      <w:proofErr w:type="spellEnd"/>
-      <w:r>
-        <w:t xml:space="preserve"> </w:t>
+        <w:t xml:space="preserve">cs </w:t>
       </w:r>
       <w:r>
         <w:rPr>
@@ -6299,13 +6025,8 @@
         </w:numPr>
         <w:ind w:firstLineChars="0"/>
       </w:pPr>
-      <w:proofErr w:type="spellStart"/>
-      <w:r>
-        <w:t>mcs</w:t>
-      </w:r>
-      <w:proofErr w:type="spellEnd"/>
-      <w:r>
-        <w:t xml:space="preserve"> </w:t>
+      <w:r>
+        <w:t xml:space="preserve">mcs </w:t>
       </w:r>
       <w:r>
         <w:rPr>
@@ -6320,21 +6041,10 @@
         <w:rPr>
           <w:rFonts w:hint="eastAsia"/>
         </w:rPr>
-        <w:t>媒体网关发送</w:t>
-      </w:r>
-      <w:proofErr w:type="spellStart"/>
-      <w:r>
-        <w:rPr>
-          <w:rFonts w:hint="eastAsia"/>
-        </w:rPr>
-        <w:t>u</w:t>
-      </w:r>
-      <w:r>
-        <w:t>pdateChannel</w:t>
-      </w:r>
-      <w:proofErr w:type="spellEnd"/>
-      <w:r>
-        <w:t xml:space="preserve"> </w:t>
+        <w:t>媒体网关发送u</w:t>
+      </w:r>
+      <w:r>
+        <w:t xml:space="preserve">pdateChannel </w:t>
       </w:r>
       <w:r>
         <w:rPr>
@@ -6355,19 +6065,11 @@
         <w:rPr>
           <w:rFonts w:hint="eastAsia"/>
         </w:rPr>
-        <w:t>备从</w:t>
-      </w:r>
-      <w:proofErr w:type="spellStart"/>
-      <w:r>
-        <w:rPr>
-          <w:rFonts w:hint="eastAsia"/>
-        </w:rPr>
-        <w:t>m</w:t>
+        <w:t>备从m</w:t>
       </w:r>
       <w:r>
         <w:t>cu</w:t>
       </w:r>
-      <w:proofErr w:type="spellEnd"/>
       <w:r>
         <w:rPr>
           <w:rFonts w:hint="eastAsia"/>
@@ -6384,117 +6086,88 @@
         </w:numPr>
         <w:ind w:firstLineChars="0"/>
       </w:pPr>
-      <w:proofErr w:type="spellStart"/>
-      <w:r>
-        <w:t>mcs</w:t>
-      </w:r>
-      <w:proofErr w:type="spellEnd"/>
-      <w:r>
+      <w:r>
+        <w:t xml:space="preserve">mcs </w:t>
+      </w:r>
+      <w:r>
+        <w:rPr>
+          <w:rFonts w:hint="eastAsia"/>
+        </w:rPr>
+        <w:t>给m</w:t>
+      </w:r>
+      <w:r>
+        <w:t xml:space="preserve">cu </w:t>
+      </w:r>
+      <w:r>
+        <w:rPr>
+          <w:rFonts w:hint="eastAsia"/>
+        </w:rPr>
+        <w:t>发送C</w:t>
+      </w:r>
+      <w:r>
+        <w:t>reateObserver</w:t>
+      </w:r>
+      <w:r>
+        <w:rPr>
+          <w:rFonts w:hint="eastAsia"/>
+        </w:rPr>
+        <w:t>命令，</w:t>
+      </w:r>
+      <w:r>
+        <w:rPr>
+          <w:rFonts w:hint="eastAsia"/>
+        </w:rPr>
+        <w:t>将混屏</w:t>
+      </w:r>
+      <w:r>
+        <w:rPr>
+          <w:rFonts w:hint="eastAsia"/>
+        </w:rPr>
+        <w:t>输出到</w:t>
+      </w:r>
+      <w:r>
+        <w:rPr>
+          <w:rFonts w:hint="eastAsia"/>
+        </w:rPr>
+        <w:t>s</w:t>
+      </w:r>
+      <w:r>
+        <w:t>ip</w:t>
+      </w:r>
+      <w:r>
+        <w:rPr>
+          <w:rFonts w:hint="eastAsia"/>
+        </w:rPr>
+        <w:t>媒体网关的视频通道</w:t>
+      </w:r>
+    </w:p>
+    <w:p/>
+    <w:p>
+      <w:pPr>
+        <w:pStyle w:val="1"/>
+      </w:pPr>
+      <w:bookmarkStart w:id="23" w:name="_Toc14873749"/>
+      <w:r>
+        <w:rPr>
+          <w:rFonts w:hint="eastAsia"/>
+        </w:rPr>
+        <w:t>接口设计</w:t>
+      </w:r>
+      <w:bookmarkEnd w:id="23"/>
+    </w:p>
+    <w:p>
+      <w:pPr>
+        <w:pStyle w:val="2"/>
+      </w:pPr>
+      <w:r>
+        <w:rPr>
+          <w:rFonts w:hint="eastAsia"/>
+        </w:rPr>
         <w:t xml:space="preserve"> </w:t>
       </w:r>
-      <w:r>
-        <w:rPr>
-          <w:rFonts w:hint="eastAsia"/>
-        </w:rPr>
-        <w:t>给</w:t>
-      </w:r>
-      <w:proofErr w:type="spellStart"/>
-      <w:r>
-        <w:rPr>
-          <w:rFonts w:hint="eastAsia"/>
-        </w:rPr>
-        <w:t>m</w:t>
-      </w:r>
-      <w:r>
-        <w:t>cu</w:t>
-      </w:r>
-      <w:proofErr w:type="spellEnd"/>
-      <w:r>
-        <w:t xml:space="preserve"> </w:t>
-      </w:r>
-      <w:r>
-        <w:rPr>
-          <w:rFonts w:hint="eastAsia"/>
-        </w:rPr>
-        <w:t>发送</w:t>
-      </w:r>
-      <w:proofErr w:type="spellStart"/>
-      <w:r>
-        <w:rPr>
-          <w:rFonts w:hint="eastAsia"/>
-        </w:rPr>
-        <w:t>C</w:t>
-      </w:r>
-      <w:r>
-        <w:t>reateObserver</w:t>
-      </w:r>
-      <w:proofErr w:type="spellEnd"/>
-      <w:r>
-        <w:rPr>
-          <w:rFonts w:hint="eastAsia"/>
-        </w:rPr>
-        <w:t>命令，</w:t>
-      </w:r>
-      <w:r>
-        <w:rPr>
-          <w:rFonts w:hint="eastAsia"/>
-        </w:rPr>
-        <w:t>将混屏</w:t>
-      </w:r>
-      <w:r>
-        <w:rPr>
-          <w:rFonts w:hint="eastAsia"/>
-        </w:rPr>
-        <w:t>输出到</w:t>
-      </w:r>
-      <w:r>
-        <w:rPr>
-          <w:rFonts w:hint="eastAsia"/>
-        </w:rPr>
-        <w:t>s</w:t>
-      </w:r>
-      <w:r>
-        <w:t>ip</w:t>
-      </w:r>
-      <w:r>
-        <w:rPr>
-          <w:rFonts w:hint="eastAsia"/>
-        </w:rPr>
-        <w:t>媒体网关的视频通道</w:t>
-      </w:r>
-    </w:p>
-    <w:p/>
-    <w:p>
-      <w:pPr>
-        <w:pStyle w:val="1"/>
-      </w:pPr>
-      <w:bookmarkStart w:id="23" w:name="_Toc14873749"/>
-      <w:r>
-        <w:rPr>
-          <w:rFonts w:hint="eastAsia"/>
-        </w:rPr>
-        <w:t>接口设计</w:t>
-      </w:r>
-      <w:bookmarkEnd w:id="23"/>
-    </w:p>
-    <w:p>
-      <w:pPr>
-        <w:pStyle w:val="2"/>
-      </w:pPr>
-      <w:r>
-        <w:rPr>
-          <w:rFonts w:hint="eastAsia"/>
-        </w:rPr>
-        <w:t xml:space="preserve"> </w:t>
-      </w:r>
       <w:bookmarkStart w:id="24" w:name="_Toc14873750"/>
-      <w:proofErr w:type="spellStart"/>
-      <w:r>
-        <w:t>mcs</w:t>
-      </w:r>
-      <w:proofErr w:type="spellEnd"/>
-      <w:r>
-        <w:t>-&gt;sip</w:t>
+      <w:r>
+        <w:t>mcs-&gt;sip</w:t>
       </w:r>
       <w:r>
         <w:rPr>
@@ -6529,212 +6202,101 @@
     <w:p/>
     <w:p>
       <w:r>
-        <w:t xml:space="preserve">struct </w:t>
-      </w:r>
-      <w:proofErr w:type="spellStart"/>
-      <w:r>
-        <w:t>NotifyParam</w:t>
-      </w:r>
-      <w:proofErr w:type="spellEnd"/>
-      <w:r>
-        <w:t xml:space="preserve"> {</w:t>
+        <w:t>struct NotifyParam {</w:t>
       </w:r>
     </w:p>
     <w:p>
       <w:r>
         <w:tab/>
-      </w:r>
-      <w:proofErr w:type="gramStart"/>
-      <w:r>
-        <w:t>1:i</w:t>
-      </w:r>
-      <w:proofErr w:type="gramEnd"/>
-      <w:r>
-        <w:t>64</w:t>
+        <w:t>1:i64</w:t>
       </w:r>
       <w:r>
         <w:tab/>
       </w:r>
       <w:r>
         <w:tab/>
-      </w:r>
-      <w:proofErr w:type="spellStart"/>
-      <w:r>
-        <w:t>selfSsrc</w:t>
-      </w:r>
-      <w:proofErr w:type="spellEnd"/>
-      <w:r>
-        <w:t>,</w:t>
+        <w:t>selfSsrc,</w:t>
       </w:r>
     </w:p>
     <w:p>
       <w:r>
         <w:tab/>
-      </w:r>
-      <w:proofErr w:type="gramStart"/>
-      <w:r>
-        <w:t>2:i</w:t>
-      </w:r>
-      <w:proofErr w:type="gramEnd"/>
-      <w:r>
-        <w:t>64</w:t>
+        <w:t>2:i64</w:t>
       </w:r>
       <w:r>
         <w:tab/>
       </w:r>
       <w:r>
         <w:tab/>
-      </w:r>
-      <w:proofErr w:type="spellStart"/>
-      <w:r>
-        <w:t>reqSsrc</w:t>
-      </w:r>
-      <w:proofErr w:type="spellEnd"/>
-      <w:r>
-        <w:t>,</w:t>
+        <w:t>reqSsrc,</w:t>
       </w:r>
     </w:p>
     <w:p>
       <w:r>
         <w:tab/>
-      </w:r>
-      <w:proofErr w:type="gramStart"/>
-      <w:r>
-        <w:t>3:i</w:t>
-      </w:r>
-      <w:proofErr w:type="gramEnd"/>
-      <w:r>
-        <w:t>32</w:t>
+        <w:t>3:i32</w:t>
       </w:r>
       <w:r>
         <w:tab/>
       </w:r>
       <w:r>
         <w:tab/>
-      </w:r>
-      <w:proofErr w:type="spellStart"/>
-      <w:r>
-        <w:t>mediatype</w:t>
-      </w:r>
-      <w:proofErr w:type="spellEnd"/>
-      <w:r>
-        <w:t>,</w:t>
+        <w:t>mediatype,</w:t>
       </w:r>
     </w:p>
     <w:p>
       <w:r>
         <w:tab/>
-      </w:r>
-      <w:proofErr w:type="gramStart"/>
-      <w:r>
         <w:t>4:string</w:t>
       </w:r>
-      <w:proofErr w:type="gramEnd"/>
       <w:r>
         <w:tab/>
-      </w:r>
-      <w:proofErr w:type="spellStart"/>
-      <w:r>
-        <w:t>ip</w:t>
-      </w:r>
-      <w:proofErr w:type="spellEnd"/>
-      <w:r>
-        <w:t>,</w:t>
+        <w:t>ip,</w:t>
       </w:r>
     </w:p>
     <w:p>
       <w:r>
         <w:tab/>
-      </w:r>
-      <w:proofErr w:type="gramStart"/>
-      <w:r>
-        <w:t>5:i</w:t>
-      </w:r>
-      <w:proofErr w:type="gramEnd"/>
-      <w:r>
-        <w:t>32</w:t>
+        <w:t>5:i32</w:t>
       </w:r>
       <w:r>
         <w:tab/>
       </w:r>
       <w:r>
         <w:tab/>
-      </w:r>
-      <w:proofErr w:type="spellStart"/>
-      <w:r>
-        <w:t>rtpport</w:t>
-      </w:r>
-      <w:proofErr w:type="spellEnd"/>
-      <w:r>
-        <w:t>,</w:t>
+        <w:t>rtpport,</w:t>
       </w:r>
     </w:p>
     <w:p>
       <w:r>
         <w:tab/>
-      </w:r>
-      <w:proofErr w:type="gramStart"/>
-      <w:r>
-        <w:t>6:i</w:t>
-      </w:r>
-      <w:proofErr w:type="gramEnd"/>
-      <w:r>
-        <w:t>32</w:t>
+        <w:t>6:i32</w:t>
       </w:r>
       <w:r>
         <w:tab/>
       </w:r>
       <w:r>
         <w:tab/>
-      </w:r>
-      <w:proofErr w:type="spellStart"/>
-      <w:r>
-        <w:t>rtcpport</w:t>
-      </w:r>
-      <w:proofErr w:type="spellEnd"/>
-      <w:r>
-        <w:t>,</w:t>
+        <w:t>rtcpport,</w:t>
       </w:r>
     </w:p>
     <w:p>
       <w:r>
         <w:tab/>
-      </w:r>
-      <w:proofErr w:type="gramStart"/>
-      <w:r>
-        <w:t>7:i</w:t>
-      </w:r>
-      <w:proofErr w:type="gramEnd"/>
-      <w:r>
-        <w:t>32</w:t>
+        <w:t>7:i32</w:t>
       </w:r>
       <w:r>
         <w:tab/>
       </w:r>
       <w:r>
         <w:tab/>
-      </w:r>
-      <w:proofErr w:type="spellStart"/>
-      <w:r>
-        <w:t>antipayload</w:t>
-      </w:r>
-      <w:proofErr w:type="spellEnd"/>
-      <w:r>
-        <w:t>,</w:t>
+        <w:t>antipayload,</w:t>
       </w:r>
     </w:p>
     <w:p>
       <w:r>
         <w:tab/>
-        <w:t xml:space="preserve">8:i32       </w:t>
-      </w:r>
-      <w:proofErr w:type="spellStart"/>
-      <w:r>
-        <w:t>reqpush</w:t>
-      </w:r>
-      <w:proofErr w:type="spellEnd"/>
-      <w:r>
-        <w:t>,</w:t>
+        <w:t>8:i32       reqpush,</w:t>
       </w:r>
       <w:r>
         <w:t xml:space="preserve">   0  </w:t>
@@ -6748,19 +6310,11 @@
       <w:r>
         <w:t>as</w:t>
       </w:r>
-      <w:proofErr w:type="gramStart"/>
-      <w:r>
-        <w:rPr>
-          <w:rFonts w:hint="eastAsia"/>
-        </w:rPr>
-        <w:t>拉流</w:t>
-      </w:r>
-      <w:proofErr w:type="gramEnd"/>
-      <w:r>
-        <w:rPr>
-          <w:rFonts w:hint="eastAsia"/>
-        </w:rPr>
-        <w:t xml:space="preserve"> </w:t>
+      <w:r>
+        <w:rPr>
+          <w:rFonts w:hint="eastAsia"/>
+        </w:rPr>
+        <w:t xml:space="preserve">拉流 </w:t>
       </w:r>
       <w:r>
         <w:t xml:space="preserve"> 1</w:t>
@@ -6815,7 +6369,19 @@
         <w:rPr>
           <w:rFonts w:hint="eastAsia"/>
         </w:rPr>
-        <w:t>客户端加入会议后，有会客户端没有共享屏幕</w:t>
+        <w:t>客户端加入会议后，</w:t>
+      </w:r>
+      <w:r>
+        <w:rPr>
+          <w:rFonts w:hint="eastAsia"/>
+        </w:rPr>
+        <w:t>会议</w:t>
+      </w:r>
+      <w:r>
+        <w:rPr>
+          <w:rFonts w:hint="eastAsia"/>
+        </w:rPr>
+        <w:t>客户端没有共享屏幕</w:t>
       </w:r>
     </w:p>
     <w:p>
@@ -6840,7 +6406,19 @@
         <w:rPr>
           <w:rFonts w:hint="eastAsia"/>
         </w:rPr>
-        <w:t>客户端加入会议后，有会客户端已开共享屏幕</w:t>
+        <w:t>客户端加入会议后，</w:t>
+      </w:r>
+      <w:r>
+        <w:rPr>
+          <w:rFonts w:hint="eastAsia"/>
+        </w:rPr>
+        <w:t>会议</w:t>
+      </w:r>
+      <w:r>
+        <w:rPr>
+          <w:rFonts w:hint="eastAsia"/>
+        </w:rPr>
+        <w:t>客户端已开共享屏幕</w:t>
       </w:r>
     </w:p>
     <w:p>
@@ -6865,7 +6443,19 @@
         <w:rPr>
           <w:rFonts w:hint="eastAsia"/>
         </w:rPr>
-        <w:t>客户端，有会客户端加入会议后，再开启共享屏幕</w:t>
+        <w:t>客户端，</w:t>
+      </w:r>
+      <w:r>
+        <w:rPr>
+          <w:rFonts w:hint="eastAsia"/>
+        </w:rPr>
+        <w:t>会议</w:t>
+      </w:r>
+      <w:r>
+        <w:rPr>
+          <w:rFonts w:hint="eastAsia"/>
+        </w:rPr>
+        <w:t>客户端加入会议后，再开启共享屏幕</w:t>
       </w:r>
     </w:p>
     <w:p>
@@ -6900,7 +6490,13 @@
         <w:rPr>
           <w:rFonts w:hint="eastAsia"/>
         </w:rPr>
-        <w:t>有会客户端退出会议，</w:t>
+        <w:t>会议</w:t>
+      </w:r>
+      <w:r>
+        <w:rPr>
+          <w:rFonts w:hint="eastAsia"/>
+        </w:rPr>
+        <w:t>客户端退出会议，</w:t>
       </w:r>
     </w:p>
     <w:p>
@@ -6935,16 +6531,8 @@
         <w:rPr>
           <w:rFonts w:hint="eastAsia"/>
         </w:rPr>
-        <w:t>先</w:t>
-      </w:r>
-      <w:proofErr w:type="gramStart"/>
-      <w:r>
-        <w:rPr>
-          <w:rFonts w:hint="eastAsia"/>
-        </w:rPr>
-        <w:t>一</w:t>
-      </w:r>
-      <w:proofErr w:type="gramEnd"/>
+        <w:t>先一</w:t>
+      </w:r>
       <w:r>
         <w:rPr>
           <w:rFonts w:hint="eastAsia"/>
@@ -7051,7 +6639,19 @@
         <w:rPr>
           <w:rFonts w:hint="eastAsia"/>
         </w:rPr>
-        <w:t>客户端退出会议，只剩有会客户端</w:t>
+        <w:t>客户端退出会议，只剩</w:t>
+      </w:r>
+      <w:r>
+        <w:rPr>
+          <w:rFonts w:hint="eastAsia"/>
+        </w:rPr>
+        <w:t>会议</w:t>
+      </w:r>
+      <w:r>
+        <w:rPr>
+          <w:rFonts w:hint="eastAsia"/>
+        </w:rPr>
+        <w:t>客户端</w:t>
       </w:r>
     </w:p>
     <w:p>
@@ -7067,7 +6667,13 @@
         <w:rPr>
           <w:rFonts w:hint="eastAsia"/>
         </w:rPr>
-        <w:t>有会客户端已开共享屏幕， 双流s</w:t>
+        <w:t>会议</w:t>
+      </w:r>
+      <w:r>
+        <w:rPr>
+          <w:rFonts w:hint="eastAsia"/>
+        </w:rPr>
+        <w:t>客户端已开共享屏幕， 双流s</w:t>
       </w:r>
       <w:r>
         <w:t>ip</w:t>
@@ -7101,7 +6707,19 @@
         <w:rPr>
           <w:rFonts w:hint="eastAsia"/>
         </w:rPr>
-        <w:t>客户端双流加入会议后，有会已开启共享屏幕，再关闭共享屏幕</w:t>
+        <w:t>客户端双流加入会议后，</w:t>
+      </w:r>
+      <w:r>
+        <w:rPr>
+          <w:rFonts w:hint="eastAsia"/>
+        </w:rPr>
+        <w:t>会议</w:t>
+      </w:r>
+      <w:r>
+        <w:rPr>
+          <w:rFonts w:hint="eastAsia"/>
+        </w:rPr>
+        <w:t>已开启共享屏幕，再关闭共享屏幕</w:t>
       </w:r>
     </w:p>
     <w:p>
@@ -7126,7 +6744,19 @@
         <w:rPr>
           <w:rFonts w:hint="eastAsia"/>
         </w:rPr>
-        <w:t>客户端单流加入会议后，有会已开启共享屏幕，再关闭共享屏幕</w:t>
+        <w:t>客户端单流加入会议后，</w:t>
+      </w:r>
+      <w:r>
+        <w:rPr>
+          <w:rFonts w:hint="eastAsia"/>
+        </w:rPr>
+        <w:t>会议</w:t>
+      </w:r>
+      <w:r>
+        <w:rPr>
+          <w:rFonts w:hint="eastAsia"/>
+        </w:rPr>
+        <w:t>已开启共享屏幕，再关闭共享屏幕</w:t>
       </w:r>
     </w:p>
     <w:p>
@@ -9007,7 +8637,7 @@
 </file>
 
 <file path=customXml/itemProps1.xml><?xml version="1.0" encoding="utf-8"?>
-<ds:datastoreItem xmlns:ds="http://schemas.openxmlformats.org/officeDocument/2006/customXml" ds:itemID="{7D8644F6-8D1E-4F4F-A363-C7EA4268BB91}">
+<ds:datastoreItem xmlns:ds="http://schemas.openxmlformats.org/officeDocument/2006/customXml" ds:itemID="{A39F005F-9FA3-4532-B8E2-3D49E13F5C88}">
   <ds:schemaRefs>
     <ds:schemaRef ds:uri="http://schemas.openxmlformats.org/officeDocument/2006/bibliography"/>
   </ds:schemaRefs>
